--- a/CV-MaLiangzong(马粮宗).docx
+++ b/CV-MaLiangzong(马粮宗).docx
@@ -299,7 +299,18 @@
           <w:szCs w:val="18"/>
           <w:lang w:val="en-US"/>
         </w:rPr>
-        <w:t>793</w:t>
+        <w:t>7</w:t>
+      </w:r>
+      <w:r>
+        <w:rPr>
+          <w:rFonts w:ascii="Book Antiqua" w:hAnsi="Book Antiqua"/>
+          <w:b/>
+          <w:i/>
+          <w:sz w:val="18"/>
+          <w:szCs w:val="18"/>
+          <w:lang w:val="en-US"/>
+        </w:rPr>
+        <w:t>8</w:t>
       </w:r>
       <w:r>
         <w:rPr>
@@ -4945,7 +4956,17 @@
           <w:szCs w:val="20"/>
           <w:lang w:val="en-US"/>
         </w:rPr>
-        <w:t>793</w:t>
+        <w:t>7</w:t>
+      </w:r>
+      <w:r>
+        <w:rPr>
+          <w:b/>
+          <w:iCs/>
+          <w:sz w:val="20"/>
+          <w:szCs w:val="20"/>
+          <w:lang w:val="en-US"/>
+        </w:rPr>
+        <w:t>8</w:t>
       </w:r>
       <w:r>
         <w:rPr>

--- a/CV-MaLiangzong(马粮宗).docx
+++ b/CV-MaLiangzong(马粮宗).docx
@@ -4677,6 +4677,24 @@
           <w:szCs w:val="16"/>
         </w:rPr>
         <w:t>Swimming</w:t>
+      </w:r>
+      <w:r>
+        <w:rPr>
+          <w:rFonts w:ascii="Book Antiqua" w:hAnsi="Book Antiqua"/>
+          <w:sz w:val="16"/>
+          <w:szCs w:val="16"/>
+          <w:lang w:val="en-US"/>
+        </w:rPr>
+        <w:t xml:space="preserve">, Piano, </w:t>
+      </w:r>
+      <w:r>
+        <w:rPr>
+          <w:rFonts w:ascii="Book Antiqua" w:hAnsi="Book Antiqua"/>
+          <w:sz w:val="16"/>
+          <w:szCs w:val="16"/>
+          <w:lang w:val="en-US"/>
+        </w:rPr>
+        <w:t>Chess</w:t>
       </w:r>
     </w:p>
     <w:p>
